--- a/Curso_React/Sobreviviendo a JS.docx
+++ b/Curso_React/Sobreviviendo a JS.docx
@@ -1,6 +1,6 @@
 
 <file path=word/document.xml><?xml version="1.0" encoding="utf-8"?>
-<w:document xmlns:wpc="http://schemas.microsoft.com/office/word/2010/wordprocessingCanvas" xmlns:cx="http://schemas.microsoft.com/office/drawing/2014/chartex" xmlns:cx1="http://schemas.microsoft.com/office/drawing/2015/9/8/chartex" xmlns:cx2="http://schemas.microsoft.com/office/drawing/2015/10/21/chartex" xmlns:cx3="http://schemas.microsoft.com/office/drawing/2016/5/9/chartex" xmlns:cx4="http://schemas.microsoft.com/office/drawing/2016/5/10/chartex" xmlns:cx5="http://schemas.microsoft.com/office/drawing/2016/5/11/chartex" xmlns:cx6="http://schemas.microsoft.com/office/drawing/2016/5/12/chartex" xmlns:cx7="http://schemas.microsoft.com/office/drawing/2016/5/13/chartex" xmlns:cx8="http://schemas.microsoft.com/office/drawing/2016/5/14/chartex" xmlns:mc="http://schemas.openxmlformats.org/markup-compatibility/2006" xmlns:aink="http://schemas.microsoft.com/office/drawing/2016/ink" xmlns:am3d="http://schemas.microsoft.com/office/drawing/2017/model3d" xmlns:o="urn:schemas-microsoft-com:office:office" xmlns:oel="http://schemas.microsoft.com/office/2019/extlst" xmlns:r="http://schemas.openxmlformats.org/officeDocument/2006/relationships" xmlns:m="http://schemas.openxmlformats.org/officeDocument/2006/math" xmlns:v="urn:schemas-microsoft-com:vml" xmlns:wp14="http://schemas.microsoft.com/office/word/2010/wordprocessingDrawing" xmlns:wp="http://schemas.openxmlformats.org/drawingml/2006/wordprocessingDrawing" xmlns:w10="urn:schemas-microsoft-com:office:word" xmlns:w="http://schemas.openxmlformats.org/wordprocessingml/2006/main" xmlns:w14="http://schemas.microsoft.com/office/word/2010/wordml" xmlns:w15="http://schemas.microsoft.com/office/word/2012/wordml" xmlns:w16cex="http://schemas.microsoft.com/office/word/2018/wordml/cex" xmlns:w16cid="http://schemas.microsoft.com/office/word/2016/wordml/cid" xmlns:w16="http://schemas.microsoft.com/office/word/2018/wordml" xmlns:w16du="http://schemas.microsoft.com/office/word/2023/wordml/word16du" xmlns:w16sdtdh="http://schemas.microsoft.com/office/word/2020/wordml/sdtdatahash" xmlns:w16sdtfl="http://schemas.microsoft.com/office/word/2024/wordml/sdtformatlock" xmlns:w16se="http://schemas.microsoft.com/office/word/2015/wordml/symex" xmlns:wpg="http://schemas.microsoft.com/office/word/2010/wordprocessingGroup" xmlns:wpi="http://schemas.microsoft.com/office/word/2010/wordprocessingInk" xmlns:wne="http://schemas.microsoft.com/office/word/2006/wordml" xmlns:wps="http://schemas.microsoft.com/office/word/2010/wordprocessingShape" mc:Ignorable="w14 w15 w16se w16cid w16 w16cex w16sdtdh w16sdtfl w16du wp14">
+<w:document xmlns:wpc="http://schemas.microsoft.com/office/word/2010/wordprocessingCanvas" xmlns:mc="http://schemas.openxmlformats.org/markup-compatibility/2006" xmlns:o="urn:schemas-microsoft-com:office:office" xmlns:r="http://schemas.openxmlformats.org/officeDocument/2006/relationships" xmlns:m="http://schemas.openxmlformats.org/officeDocument/2006/math" xmlns:v="urn:schemas-microsoft-com:vml" xmlns:wp14="http://schemas.microsoft.com/office/word/2010/wordprocessingDrawing" xmlns:wp="http://schemas.openxmlformats.org/drawingml/2006/wordprocessingDrawing" xmlns:w10="urn:schemas-microsoft-com:office:word" xmlns:w="http://schemas.openxmlformats.org/wordprocessingml/2006/main" xmlns:w14="http://schemas.microsoft.com/office/word/2010/wordml" xmlns:w15="http://schemas.microsoft.com/office/word/2012/wordml" xmlns:wpg="http://schemas.microsoft.com/office/word/2010/wordprocessingGroup" xmlns:wpi="http://schemas.microsoft.com/office/word/2010/wordprocessingInk" xmlns:wne="http://schemas.microsoft.com/office/word/2006/wordml" xmlns:wps="http://schemas.microsoft.com/office/word/2010/wordprocessingShape" mc:Ignorable="w14 w15 wp14">
   <w:body>
     <w:p>
       <w:r>
@@ -703,15 +703,7 @@
       </w:r>
       <w:r>
         <w:br/>
-        <w:t xml:space="preserve">JSX: </w:t>
-      </w:r>
-      <w:proofErr w:type="gramStart"/>
-      <w:r>
-        <w:t>Mezcla  entre</w:t>
-      </w:r>
-      <w:proofErr w:type="gramEnd"/>
-      <w:r>
-        <w:t xml:space="preserve"> JS + HTML (pero no es </w:t>
+        <w:t xml:space="preserve">JSX: Mezcla  entre JS + HTML (pero no es </w:t>
       </w:r>
       <w:proofErr w:type="spellStart"/>
       <w:r>
@@ -732,6 +724,10 @@
     </w:p>
     <w:p>
       <w:r>
+        <w:rPr>
+          <w:noProof/>
+          <w:lang w:eastAsia="es-AR"/>
+        </w:rPr>
         <w:drawing>
           <wp:inline distT="0" distB="0" distL="0" distR="0" wp14:anchorId="113AA44F" wp14:editId="4240C724">
             <wp:extent cx="5400040" cy="2496185"/>
@@ -748,7 +744,7 @@
                     <pic:cNvPicPr/>
                   </pic:nvPicPr>
                   <pic:blipFill>
-                    <a:blip r:embed="rId4"/>
+                    <a:blip r:embed="rId5"/>
                     <a:stretch>
                       <a:fillRect/>
                     </a:stretch>
@@ -774,6 +770,7 @@
         <w:t>Nota: no se actualiza todo el DOM, sino el componente del Don que cambió en el DOM virtual.</w:t>
       </w:r>
     </w:p>
+    <w:p/>
     <w:tbl>
       <w:tblPr>
         <w:tblW w:w="0" w:type="auto"/>
@@ -795,9 +792,9 @@
         <w:tblLook w:val="04A0" w:firstRow="1" w:lastRow="0" w:firstColumn="1" w:lastColumn="0" w:noHBand="0" w:noVBand="1"/>
       </w:tblPr>
       <w:tblGrid>
-        <w:gridCol w:w="2781"/>
-        <w:gridCol w:w="2911"/>
-        <w:gridCol w:w="2802"/>
+        <w:gridCol w:w="2972"/>
+        <w:gridCol w:w="3402"/>
+        <w:gridCol w:w="2120"/>
       </w:tblGrid>
       <w:tr>
         <w:trPr>
@@ -806,7 +803,7 @@
         </w:trPr>
         <w:tc>
           <w:tcPr>
-            <w:tcW w:w="0" w:type="auto"/>
+            <w:tcW w:w="2927" w:type="dxa"/>
             <w:vAlign w:val="center"/>
             <w:hideMark/>
           </w:tcPr>
@@ -829,7 +826,7 @@
         </w:tc>
         <w:tc>
           <w:tcPr>
-            <w:tcW w:w="0" w:type="auto"/>
+            <w:tcW w:w="3372" w:type="dxa"/>
             <w:vAlign w:val="center"/>
             <w:hideMark/>
           </w:tcPr>
@@ -851,7 +848,7 @@
         </w:tc>
         <w:tc>
           <w:tcPr>
-            <w:tcW w:w="0" w:type="auto"/>
+            <w:tcW w:w="2075" w:type="dxa"/>
             <w:vAlign w:val="center"/>
             <w:hideMark/>
           </w:tcPr>
@@ -878,22 +875,13 @@
         </w:trPr>
         <w:tc>
           <w:tcPr>
-            <w:tcW w:w="0" w:type="auto"/>
-            <w:vAlign w:val="center"/>
-            <w:hideMark/>
-          </w:tcPr>
-          <w:p>
-            <w:r>
-              <w:t>1️</w:t>
-            </w:r>
-            <w:r>
-              <w:rPr>
-                <w:rFonts w:ascii="Segoe UI Symbol" w:hAnsi="Segoe UI Symbol" w:cs="Segoe UI Symbol"/>
-              </w:rPr>
-              <w:t>⃣</w:t>
-            </w:r>
-            <w:r>
-              <w:t xml:space="preserve"> </w:t>
+            <w:tcW w:w="2927" w:type="dxa"/>
+            <w:vAlign w:val="center"/>
+            <w:hideMark/>
+          </w:tcPr>
+          <w:p>
+            <w:r>
+              <w:t xml:space="preserve">1 </w:t>
             </w:r>
             <w:proofErr w:type="spellStart"/>
             <w:r>
@@ -907,7 +895,7 @@
         </w:tc>
         <w:tc>
           <w:tcPr>
-            <w:tcW w:w="0" w:type="auto"/>
+            <w:tcW w:w="3372" w:type="dxa"/>
             <w:vAlign w:val="center"/>
             <w:hideMark/>
           </w:tcPr>
@@ -919,7 +907,7 @@
         </w:tc>
         <w:tc>
           <w:tcPr>
-            <w:tcW w:w="0" w:type="auto"/>
+            <w:tcW w:w="2075" w:type="dxa"/>
             <w:vAlign w:val="center"/>
             <w:hideMark/>
           </w:tcPr>
@@ -949,28 +937,19 @@
         </w:trPr>
         <w:tc>
           <w:tcPr>
-            <w:tcW w:w="0" w:type="auto"/>
-            <w:vAlign w:val="center"/>
-            <w:hideMark/>
-          </w:tcPr>
-          <w:p>
-            <w:r>
-              <w:t>2️</w:t>
-            </w:r>
-            <w:r>
-              <w:rPr>
-                <w:rFonts w:ascii="Segoe UI Symbol" w:hAnsi="Segoe UI Symbol" w:cs="Segoe UI Symbol"/>
-              </w:rPr>
-              <w:t>⃣</w:t>
-            </w:r>
-            <w:r>
-              <w:t xml:space="preserve"> Ejecución del JS</w:t>
-            </w:r>
-          </w:p>
-        </w:tc>
-        <w:tc>
-          <w:tcPr>
-            <w:tcW w:w="0" w:type="auto"/>
+            <w:tcW w:w="2927" w:type="dxa"/>
+            <w:vAlign w:val="center"/>
+            <w:hideMark/>
+          </w:tcPr>
+          <w:p>
+            <w:r>
+              <w:t>2 Ejecución del JS</w:t>
+            </w:r>
+          </w:p>
+        </w:tc>
+        <w:tc>
+          <w:tcPr>
+            <w:tcW w:w="3372" w:type="dxa"/>
             <w:vAlign w:val="center"/>
             <w:hideMark/>
           </w:tcPr>
@@ -987,7 +966,7 @@
         </w:tc>
         <w:tc>
           <w:tcPr>
-            <w:tcW w:w="0" w:type="auto"/>
+            <w:tcW w:w="2075" w:type="dxa"/>
             <w:vAlign w:val="center"/>
             <w:hideMark/>
           </w:tcPr>
@@ -1017,28 +996,19 @@
         </w:trPr>
         <w:tc>
           <w:tcPr>
-            <w:tcW w:w="0" w:type="auto"/>
-            <w:vAlign w:val="center"/>
-            <w:hideMark/>
-          </w:tcPr>
-          <w:p>
-            <w:r>
-              <w:t>3️</w:t>
-            </w:r>
-            <w:r>
-              <w:rPr>
-                <w:rFonts w:ascii="Segoe UI Symbol" w:hAnsi="Segoe UI Symbol" w:cs="Segoe UI Symbol"/>
-              </w:rPr>
-              <w:t>⃣</w:t>
-            </w:r>
-            <w:r>
-              <w:t xml:space="preserve"> Creación del Virtual DOM</w:t>
-            </w:r>
-          </w:p>
-        </w:tc>
-        <w:tc>
-          <w:tcPr>
-            <w:tcW w:w="0" w:type="auto"/>
+            <w:tcW w:w="2927" w:type="dxa"/>
+            <w:vAlign w:val="center"/>
+            <w:hideMark/>
+          </w:tcPr>
+          <w:p>
+            <w:r>
+              <w:t>3 Creación del Virtual DOM</w:t>
+            </w:r>
+          </w:p>
+        </w:tc>
+        <w:tc>
+          <w:tcPr>
+            <w:tcW w:w="3372" w:type="dxa"/>
             <w:vAlign w:val="center"/>
             <w:hideMark/>
           </w:tcPr>
@@ -1055,7 +1025,7 @@
         </w:tc>
         <w:tc>
           <w:tcPr>
-            <w:tcW w:w="0" w:type="auto"/>
+            <w:tcW w:w="2075" w:type="dxa"/>
             <w:vAlign w:val="center"/>
             <w:hideMark/>
           </w:tcPr>
@@ -1085,34 +1055,33 @@
         </w:trPr>
         <w:tc>
           <w:tcPr>
-            <w:tcW w:w="0" w:type="auto"/>
-            <w:vAlign w:val="center"/>
-            <w:hideMark/>
-          </w:tcPr>
-          <w:p>
-            <w:r>
-              <w:t>4️</w:t>
-            </w:r>
-            <w:r>
-              <w:rPr>
-                <w:rFonts w:ascii="Segoe UI Symbol" w:hAnsi="Segoe UI Symbol" w:cs="Segoe UI Symbol"/>
-              </w:rPr>
-              <w:t>⃣</w:t>
-            </w:r>
-            <w:r>
-              <w:t xml:space="preserve"> Render del DOM real</w:t>
-            </w:r>
-          </w:p>
-        </w:tc>
-        <w:tc>
-          <w:tcPr>
-            <w:tcW w:w="0" w:type="auto"/>
-            <w:vAlign w:val="center"/>
-            <w:hideMark/>
-          </w:tcPr>
-          <w:p>
+            <w:tcW w:w="2927" w:type="dxa"/>
+            <w:vAlign w:val="center"/>
+            <w:hideMark/>
+          </w:tcPr>
+          <w:p>
+            <w:r>
+              <w:t xml:space="preserve">4 </w:t>
+            </w:r>
             <w:proofErr w:type="spellStart"/>
             <w:r>
+              <w:t>Render</w:t>
+            </w:r>
+            <w:proofErr w:type="spellEnd"/>
+            <w:r>
+              <w:t xml:space="preserve"> del DOM real</w:t>
+            </w:r>
+          </w:p>
+        </w:tc>
+        <w:tc>
+          <w:tcPr>
+            <w:tcW w:w="3372" w:type="dxa"/>
+            <w:vAlign w:val="center"/>
+            <w:hideMark/>
+          </w:tcPr>
+          <w:p>
+            <w:proofErr w:type="spellStart"/>
+            <w:r>
               <w:t>ReactDOM</w:t>
             </w:r>
             <w:proofErr w:type="spellEnd"/>
@@ -1123,7 +1092,7 @@
         </w:tc>
         <w:tc>
           <w:tcPr>
-            <w:tcW w:w="0" w:type="auto"/>
+            <w:tcW w:w="2075" w:type="dxa"/>
             <w:vAlign w:val="center"/>
             <w:hideMark/>
           </w:tcPr>
@@ -1153,28 +1122,25 @@
         </w:trPr>
         <w:tc>
           <w:tcPr>
-            <w:tcW w:w="0" w:type="auto"/>
-            <w:vAlign w:val="center"/>
-            <w:hideMark/>
-          </w:tcPr>
-          <w:p>
-            <w:r>
-              <w:t>5️</w:t>
-            </w:r>
-            <w:r>
-              <w:rPr>
-                <w:rFonts w:ascii="Segoe UI Symbol" w:hAnsi="Segoe UI Symbol" w:cs="Segoe UI Symbol"/>
-              </w:rPr>
-              <w:t>⃣</w:t>
-            </w:r>
-            <w:r>
-              <w:t xml:space="preserve"> Actualizaciones por estado</w:t>
-            </w:r>
-          </w:p>
-        </w:tc>
-        <w:tc>
-          <w:tcPr>
-            <w:tcW w:w="0" w:type="auto"/>
+            <w:tcW w:w="2927" w:type="dxa"/>
+            <w:vAlign w:val="center"/>
+            <w:hideMark/>
+          </w:tcPr>
+          <w:p>
+            <w:r>
+              <w:t>5</w:t>
+            </w:r>
+            <w:r>
+              <w:t xml:space="preserve"> </w:t>
+            </w:r>
+            <w:r>
+              <w:t>Actualizaciones por estado</w:t>
+            </w:r>
+          </w:p>
+        </w:tc>
+        <w:tc>
+          <w:tcPr>
+            <w:tcW w:w="3372" w:type="dxa"/>
             <w:vAlign w:val="center"/>
             <w:hideMark/>
           </w:tcPr>
@@ -1199,7 +1165,7 @@
         </w:tc>
         <w:tc>
           <w:tcPr>
-            <w:tcW w:w="0" w:type="auto"/>
+            <w:tcW w:w="2075" w:type="dxa"/>
             <w:vAlign w:val="center"/>
             <w:hideMark/>
           </w:tcPr>
@@ -1219,12 +1185,1460 @@
                 <w:bCs/>
               </w:rPr>
               <w:t>En el navegador</w:t>
+            </w:r>
+          </w:p>
+        </w:tc>
+      </w:tr>
+    </w:tbl>
+    <w:p>
+      <w:r>
+        <w:drawing>
+          <wp:inline distT="0" distB="0" distL="0" distR="0" wp14:anchorId="3CD06F34" wp14:editId="41FF8FDF">
+            <wp:extent cx="5400040" cy="2543175"/>
+            <wp:effectExtent l="0" t="0" r="0" b="9525"/>
+            <wp:docPr id="1" name="Imagen 1"/>
+            <wp:cNvGraphicFramePr>
+              <a:graphicFrameLocks xmlns:a="http://schemas.openxmlformats.org/drawingml/2006/main" noChangeAspect="1"/>
+            </wp:cNvGraphicFramePr>
+            <a:graphic xmlns:a="http://schemas.openxmlformats.org/drawingml/2006/main">
+              <a:graphicData uri="http://schemas.openxmlformats.org/drawingml/2006/picture">
+                <pic:pic xmlns:pic="http://schemas.openxmlformats.org/drawingml/2006/picture">
+                  <pic:nvPicPr>
+                    <pic:cNvPr id="1" name=""/>
+                    <pic:cNvPicPr/>
+                  </pic:nvPicPr>
+                  <pic:blipFill rotWithShape="1">
+                    <a:blip r:embed="rId6"/>
+                    <a:srcRect b="15720"/>
+                    <a:stretch/>
+                  </pic:blipFill>
+                  <pic:spPr bwMode="auto">
+                    <a:xfrm>
+                      <a:off x="0" y="0"/>
+                      <a:ext cx="5400040" cy="2543175"/>
+                    </a:xfrm>
+                    <a:prstGeom prst="rect">
+                      <a:avLst/>
+                    </a:prstGeom>
+                    <a:ln>
+                      <a:noFill/>
+                    </a:ln>
+                    <a:extLst>
+                      <a:ext uri="{53640926-AAD7-44D8-BBD7-CCE9431645EC}">
+                        <a14:shadowObscured xmlns:a14="http://schemas.microsoft.com/office/drawing/2010/main"/>
+                      </a:ext>
+                    </a:extLst>
+                  </pic:spPr>
+                </pic:pic>
+              </a:graphicData>
+            </a:graphic>
+          </wp:inline>
+        </w:drawing>
+      </w:r>
+    </w:p>
+    <w:p>
+      <w:pPr>
+        <w:pStyle w:val="Prrafodelista"/>
+        <w:numPr>
+          <w:ilvl w:val="0"/>
+          <w:numId w:val="1"/>
+        </w:numPr>
+      </w:pPr>
+      <w:r>
+        <w:t xml:space="preserve">Cuando </w:t>
+      </w:r>
+      <w:proofErr w:type="spellStart"/>
+      <w:r>
+        <w:t>pasás</w:t>
+      </w:r>
+      <w:proofErr w:type="spellEnd"/>
+      <w:r>
+        <w:t xml:space="preserve"> un valor </w:t>
+      </w:r>
+      <w:r>
+        <w:rPr>
+          <w:rStyle w:val="Textoennegrita"/>
+        </w:rPr>
+        <w:t>primitivo</w:t>
+      </w:r>
+      <w:r>
+        <w:t xml:space="preserve">, la función recibe </w:t>
+      </w:r>
+      <w:r>
+        <w:rPr>
+          <w:rStyle w:val="Textoennegrita"/>
+        </w:rPr>
+        <w:t>una copia</w:t>
+      </w:r>
+      <w:r>
+        <w:t>, no el valor original.</w:t>
+      </w:r>
+      <w:r>
+        <w:br/>
+        <w:t xml:space="preserve">Cambiarlo dentro de la función </w:t>
+      </w:r>
+      <w:r>
+        <w:rPr>
+          <w:rStyle w:val="Textoennegrita"/>
+        </w:rPr>
+        <w:t>no afecta</w:t>
+      </w:r>
+      <w:r>
+        <w:t xml:space="preserve"> a la variable fuera de ella.</w:t>
+      </w:r>
+    </w:p>
+    <w:p>
+      <w:pPr>
+        <w:pStyle w:val="Prrafodelista"/>
+        <w:numPr>
+          <w:ilvl w:val="0"/>
+          <w:numId w:val="1"/>
+        </w:numPr>
+      </w:pPr>
+      <w:r>
+        <w:t xml:space="preserve">Cuando </w:t>
+      </w:r>
+      <w:proofErr w:type="spellStart"/>
+      <w:r>
+        <w:t>pasás</w:t>
+      </w:r>
+      <w:proofErr w:type="spellEnd"/>
+      <w:r>
+        <w:t xml:space="preserve"> un </w:t>
+      </w:r>
+      <w:r>
+        <w:rPr>
+          <w:rStyle w:val="Textoennegrita"/>
+        </w:rPr>
+        <w:t>objeto o arreglo</w:t>
+      </w:r>
+      <w:r>
+        <w:t xml:space="preserve">, la función recibe una </w:t>
+      </w:r>
+      <w:r>
+        <w:rPr>
+          <w:rStyle w:val="Textoennegrita"/>
+        </w:rPr>
+        <w:t>referencia</w:t>
+      </w:r>
+      <w:r>
+        <w:t xml:space="preserve"> (una especie de puntero al mismo espacio de memoria).</w:t>
+      </w:r>
+      <w:r>
+        <w:br/>
+        <w:t xml:space="preserve">Entonces, si </w:t>
+      </w:r>
+      <w:proofErr w:type="spellStart"/>
+      <w:r>
+        <w:t>modificás</w:t>
+      </w:r>
+      <w:proofErr w:type="spellEnd"/>
+      <w:r>
+        <w:t xml:space="preserve"> </w:t>
+      </w:r>
+      <w:r>
+        <w:rPr>
+          <w:rStyle w:val="Textoennegrita"/>
+        </w:rPr>
+        <w:t>sus propiedades internas</w:t>
+      </w:r>
+      <w:r>
+        <w:t>, el cambio sí se refleja afuera.</w:t>
+      </w:r>
+    </w:p>
+    <w:p>
+      <w:r>
+        <w:pict w14:anchorId="0365F0FA">
+          <v:shapetype id="_x0000_t75" coordsize="21600,21600" o:spt="75" o:preferrelative="t" path="m@4@5l@4@11@9@11@9@5xe" filled="f" stroked="f">
+            <v:stroke joinstyle="miter"/>
+            <v:formulas>
+              <v:f eqn="if lineDrawn pixelLineWidth 0"/>
+              <v:f eqn="sum @0 1 0"/>
+              <v:f eqn="sum 0 0 @1"/>
+              <v:f eqn="prod @2 1 2"/>
+              <v:f eqn="prod @3 21600 pixelWidth"/>
+              <v:f eqn="prod @3 21600 pixelHeight"/>
+              <v:f eqn="sum @0 0 1"/>
+              <v:f eqn="prod @6 1 2"/>
+              <v:f eqn="prod @7 21600 pixelWidth"/>
+              <v:f eqn="sum @8 21600 0"/>
+              <v:f eqn="prod @7 21600 pixelHeight"/>
+              <v:f eqn="sum @10 21600 0"/>
+            </v:formulas>
+            <v:path o:extrusionok="f" gradientshapeok="t" o:connecttype="rect"/>
+            <o:lock v:ext="edit" aspectratio="t"/>
+          </v:shapetype>
+          <v:shape id="_x0000_i1025" type="#_x0000_t75" style="width:425.25pt;height:171pt">
+            <v:imagedata r:id="rId7" o:title="Sin título" croptop="5916f" cropbottom="7737f"/>
+          </v:shape>
+        </w:pict>
+      </w:r>
+    </w:p>
+    <w:p>
+      <w:r>
+        <w:rPr>
+          <w:rStyle w:val="Textoennegrita"/>
+        </w:rPr>
+        <w:lastRenderedPageBreak/>
+        <w:t>F</w:t>
+      </w:r>
+      <w:r>
+        <w:rPr>
+          <w:rStyle w:val="Textoennegrita"/>
+        </w:rPr>
+        <w:t>ormas de declarar un objeto</w:t>
+      </w:r>
+    </w:p>
+    <w:tbl>
+      <w:tblPr>
+        <w:tblW w:w="0" w:type="auto"/>
+        <w:tblCellSpacing w:w="15" w:type="dxa"/>
+        <w:tblBorders>
+          <w:top w:val="single" w:sz="4" w:space="0" w:color="auto"/>
+          <w:left w:val="single" w:sz="4" w:space="0" w:color="auto"/>
+          <w:bottom w:val="single" w:sz="4" w:space="0" w:color="auto"/>
+          <w:right w:val="single" w:sz="4" w:space="0" w:color="auto"/>
+          <w:insideH w:val="single" w:sz="4" w:space="0" w:color="auto"/>
+          <w:insideV w:val="single" w:sz="4" w:space="0" w:color="auto"/>
+        </w:tblBorders>
+        <w:tblCellMar>
+          <w:top w:w="15" w:type="dxa"/>
+          <w:left w:w="15" w:type="dxa"/>
+          <w:bottom w:w="15" w:type="dxa"/>
+          <w:right w:w="15" w:type="dxa"/>
+        </w:tblCellMar>
+        <w:tblLook w:val="04A0" w:firstRow="1" w:lastRow="0" w:firstColumn="1" w:lastColumn="0" w:noHBand="0" w:noVBand="1"/>
+      </w:tblPr>
+      <w:tblGrid>
+        <w:gridCol w:w="2302"/>
+        <w:gridCol w:w="2961"/>
+        <w:gridCol w:w="2382"/>
+      </w:tblGrid>
+      <w:tr>
+        <w:trPr>
+          <w:tblHeader/>
+          <w:tblCellSpacing w:w="15" w:type="dxa"/>
+        </w:trPr>
+        <w:tc>
+          <w:tcPr>
+            <w:tcW w:w="0" w:type="auto"/>
+            <w:vAlign w:val="center"/>
+            <w:hideMark/>
+          </w:tcPr>
+          <w:p>
+            <w:pPr>
+              <w:spacing w:after="0" w:line="240" w:lineRule="auto"/>
+              <w:jc w:val="center"/>
+              <w:rPr>
+                <w:rFonts w:ascii="Times New Roman" w:eastAsia="Times New Roman" w:hAnsi="Times New Roman" w:cs="Times New Roman"/>
+                <w:b/>
+                <w:bCs/>
+                <w:kern w:val="0"/>
+                <w:lang w:eastAsia="es-AR"/>
+                <w14:ligatures w14:val="none"/>
+              </w:rPr>
+            </w:pPr>
+            <w:r>
+              <w:rPr>
+                <w:rFonts w:ascii="Times New Roman" w:eastAsia="Times New Roman" w:hAnsi="Times New Roman" w:cs="Times New Roman"/>
+                <w:b/>
+                <w:bCs/>
+                <w:kern w:val="0"/>
+                <w:lang w:eastAsia="es-AR"/>
+                <w14:ligatures w14:val="none"/>
+              </w:rPr>
+              <w:t>Método</w:t>
+            </w:r>
+          </w:p>
+        </w:tc>
+        <w:tc>
+          <w:tcPr>
+            <w:tcW w:w="0" w:type="auto"/>
+            <w:vAlign w:val="center"/>
+            <w:hideMark/>
+          </w:tcPr>
+          <w:p>
+            <w:pPr>
+              <w:spacing w:after="0" w:line="240" w:lineRule="auto"/>
+              <w:jc w:val="center"/>
+              <w:rPr>
+                <w:rFonts w:ascii="Times New Roman" w:eastAsia="Times New Roman" w:hAnsi="Times New Roman" w:cs="Times New Roman"/>
+                <w:b/>
+                <w:bCs/>
+                <w:kern w:val="0"/>
+                <w:lang w:eastAsia="es-AR"/>
+                <w14:ligatures w14:val="none"/>
+              </w:rPr>
+            </w:pPr>
+            <w:r>
+              <w:rPr>
+                <w:rFonts w:ascii="Times New Roman" w:eastAsia="Times New Roman" w:hAnsi="Times New Roman" w:cs="Times New Roman"/>
+                <w:b/>
+                <w:bCs/>
+                <w:kern w:val="0"/>
+                <w:lang w:eastAsia="es-AR"/>
+                <w14:ligatures w14:val="none"/>
+              </w:rPr>
+              <w:t>Sintaxis</w:t>
+            </w:r>
+          </w:p>
+        </w:tc>
+        <w:tc>
+          <w:tcPr>
+            <w:tcW w:w="0" w:type="auto"/>
+            <w:vAlign w:val="center"/>
+            <w:hideMark/>
+          </w:tcPr>
+          <w:p>
+            <w:pPr>
+              <w:spacing w:after="0" w:line="240" w:lineRule="auto"/>
+              <w:jc w:val="center"/>
+              <w:rPr>
+                <w:rFonts w:ascii="Times New Roman" w:eastAsia="Times New Roman" w:hAnsi="Times New Roman" w:cs="Times New Roman"/>
+                <w:b/>
+                <w:bCs/>
+                <w:kern w:val="0"/>
+                <w:lang w:eastAsia="es-AR"/>
+                <w14:ligatures w14:val="none"/>
+              </w:rPr>
+            </w:pPr>
+            <w:r>
+              <w:rPr>
+                <w:rFonts w:ascii="Times New Roman" w:eastAsia="Times New Roman" w:hAnsi="Times New Roman" w:cs="Times New Roman"/>
+                <w:b/>
+                <w:bCs/>
+                <w:kern w:val="0"/>
+                <w:lang w:eastAsia="es-AR"/>
+                <w14:ligatures w14:val="none"/>
+              </w:rPr>
+              <w:t>Cuándo usar</w:t>
+            </w:r>
+          </w:p>
+        </w:tc>
+      </w:tr>
+      <w:tr>
+        <w:trPr>
+          <w:tblCellSpacing w:w="15" w:type="dxa"/>
+        </w:trPr>
+        <w:tc>
+          <w:tcPr>
+            <w:tcW w:w="0" w:type="auto"/>
+            <w:vAlign w:val="center"/>
+            <w:hideMark/>
+          </w:tcPr>
+          <w:p>
+            <w:pPr>
+              <w:spacing w:after="0" w:line="240" w:lineRule="auto"/>
+              <w:rPr>
+                <w:rFonts w:ascii="Times New Roman" w:eastAsia="Times New Roman" w:hAnsi="Times New Roman" w:cs="Times New Roman"/>
+                <w:kern w:val="0"/>
+                <w:lang w:eastAsia="es-AR"/>
+                <w14:ligatures w14:val="none"/>
+              </w:rPr>
+            </w:pPr>
+            <w:r>
+              <w:rPr>
+                <w:rFonts w:ascii="Times New Roman" w:eastAsia="Times New Roman" w:hAnsi="Times New Roman" w:cs="Times New Roman"/>
+                <w:kern w:val="0"/>
+                <w:lang w:eastAsia="es-AR"/>
+                <w14:ligatures w14:val="none"/>
+              </w:rPr>
+              <w:t xml:space="preserve">Literal </w:t>
+            </w:r>
+            <w:r>
+              <w:rPr>
+                <w:rFonts w:ascii="Courier New" w:eastAsia="Times New Roman" w:hAnsi="Courier New" w:cs="Courier New"/>
+                <w:kern w:val="0"/>
+                <w:sz w:val="20"/>
+                <w:szCs w:val="20"/>
+                <w:lang w:eastAsia="es-AR"/>
+                <w14:ligatures w14:val="none"/>
+              </w:rPr>
+              <w:t>{}</w:t>
+            </w:r>
+          </w:p>
+        </w:tc>
+        <w:tc>
+          <w:tcPr>
+            <w:tcW w:w="0" w:type="auto"/>
+            <w:vAlign w:val="center"/>
+            <w:hideMark/>
+          </w:tcPr>
+          <w:p>
+            <w:pPr>
+              <w:spacing w:after="0" w:line="240" w:lineRule="auto"/>
+              <w:rPr>
+                <w:rFonts w:ascii="Times New Roman" w:eastAsia="Times New Roman" w:hAnsi="Times New Roman" w:cs="Times New Roman"/>
+                <w:kern w:val="0"/>
+                <w:lang w:eastAsia="es-AR"/>
+                <w14:ligatures w14:val="none"/>
+              </w:rPr>
+            </w:pPr>
+            <w:proofErr w:type="spellStart"/>
+            <w:r>
+              <w:rPr>
+                <w:rFonts w:ascii="Courier New" w:eastAsia="Times New Roman" w:hAnsi="Courier New" w:cs="Courier New"/>
+                <w:kern w:val="0"/>
+                <w:sz w:val="20"/>
+                <w:szCs w:val="20"/>
+                <w:lang w:eastAsia="es-AR"/>
+                <w14:ligatures w14:val="none"/>
+              </w:rPr>
+              <w:t>const</w:t>
+            </w:r>
+            <w:proofErr w:type="spellEnd"/>
+            <w:r>
+              <w:rPr>
+                <w:rFonts w:ascii="Courier New" w:eastAsia="Times New Roman" w:hAnsi="Courier New" w:cs="Courier New"/>
+                <w:kern w:val="0"/>
+                <w:sz w:val="20"/>
+                <w:szCs w:val="20"/>
+                <w:lang w:eastAsia="es-AR"/>
+                <w14:ligatures w14:val="none"/>
+              </w:rPr>
+              <w:t xml:space="preserve"> </w:t>
+            </w:r>
+            <w:proofErr w:type="spellStart"/>
+            <w:r>
+              <w:rPr>
+                <w:rFonts w:ascii="Courier New" w:eastAsia="Times New Roman" w:hAnsi="Courier New" w:cs="Courier New"/>
+                <w:kern w:val="0"/>
+                <w:sz w:val="20"/>
+                <w:szCs w:val="20"/>
+                <w:lang w:eastAsia="es-AR"/>
+                <w14:ligatures w14:val="none"/>
+              </w:rPr>
+              <w:t>obj</w:t>
+            </w:r>
+            <w:proofErr w:type="spellEnd"/>
+            <w:r>
+              <w:rPr>
+                <w:rFonts w:ascii="Courier New" w:eastAsia="Times New Roman" w:hAnsi="Courier New" w:cs="Courier New"/>
+                <w:kern w:val="0"/>
+                <w:sz w:val="20"/>
+                <w:szCs w:val="20"/>
+                <w:lang w:eastAsia="es-AR"/>
+                <w14:ligatures w14:val="none"/>
+              </w:rPr>
+              <w:t xml:space="preserve"> = {}</w:t>
+            </w:r>
+          </w:p>
+        </w:tc>
+        <w:tc>
+          <w:tcPr>
+            <w:tcW w:w="0" w:type="auto"/>
+            <w:vAlign w:val="center"/>
+            <w:hideMark/>
+          </w:tcPr>
+          <w:p>
+            <w:pPr>
+              <w:spacing w:after="0" w:line="240" w:lineRule="auto"/>
+              <w:rPr>
+                <w:rFonts w:ascii="Times New Roman" w:eastAsia="Times New Roman" w:hAnsi="Times New Roman" w:cs="Times New Roman"/>
+                <w:kern w:val="0"/>
+                <w:lang w:eastAsia="es-AR"/>
+                <w14:ligatures w14:val="none"/>
+              </w:rPr>
+            </w:pPr>
+            <w:r>
+              <w:rPr>
+                <w:rFonts w:ascii="Times New Roman" w:eastAsia="Times New Roman" w:hAnsi="Times New Roman" w:cs="Times New Roman"/>
+                <w:kern w:val="0"/>
+                <w:lang w:eastAsia="es-AR"/>
+                <w14:ligatures w14:val="none"/>
+              </w:rPr>
+              <w:t>Simple, más usado</w:t>
+            </w:r>
+          </w:p>
+        </w:tc>
+      </w:tr>
+      <w:tr>
+        <w:trPr>
+          <w:tblCellSpacing w:w="15" w:type="dxa"/>
+        </w:trPr>
+        <w:tc>
+          <w:tcPr>
+            <w:tcW w:w="0" w:type="auto"/>
+            <w:vAlign w:val="center"/>
+            <w:hideMark/>
+          </w:tcPr>
+          <w:p>
+            <w:pPr>
+              <w:spacing w:after="0" w:line="240" w:lineRule="auto"/>
+              <w:rPr>
+                <w:rFonts w:ascii="Times New Roman" w:eastAsia="Times New Roman" w:hAnsi="Times New Roman" w:cs="Times New Roman"/>
+                <w:kern w:val="0"/>
+                <w:lang w:eastAsia="es-AR"/>
+                <w14:ligatures w14:val="none"/>
+              </w:rPr>
+            </w:pPr>
+            <w:r>
+              <w:rPr>
+                <w:rFonts w:ascii="Courier New" w:eastAsia="Times New Roman" w:hAnsi="Courier New" w:cs="Courier New"/>
+                <w:kern w:val="0"/>
+                <w:sz w:val="20"/>
+                <w:szCs w:val="20"/>
+                <w:lang w:eastAsia="es-AR"/>
+                <w14:ligatures w14:val="none"/>
+              </w:rPr>
+              <w:t xml:space="preserve">new </w:t>
+            </w:r>
+            <w:proofErr w:type="spellStart"/>
+            <w:r>
+              <w:rPr>
+                <w:rFonts w:ascii="Courier New" w:eastAsia="Times New Roman" w:hAnsi="Courier New" w:cs="Courier New"/>
+                <w:kern w:val="0"/>
+                <w:sz w:val="20"/>
+                <w:szCs w:val="20"/>
+                <w:lang w:eastAsia="es-AR"/>
+                <w14:ligatures w14:val="none"/>
+              </w:rPr>
+              <w:t>Object</w:t>
+            </w:r>
+            <w:proofErr w:type="spellEnd"/>
+            <w:r>
+              <w:rPr>
+                <w:rFonts w:ascii="Courier New" w:eastAsia="Times New Roman" w:hAnsi="Courier New" w:cs="Courier New"/>
+                <w:kern w:val="0"/>
+                <w:sz w:val="20"/>
+                <w:szCs w:val="20"/>
+                <w:lang w:eastAsia="es-AR"/>
+                <w14:ligatures w14:val="none"/>
+              </w:rPr>
+              <w:t>()</w:t>
+            </w:r>
+          </w:p>
+        </w:tc>
+        <w:tc>
+          <w:tcPr>
+            <w:tcW w:w="0" w:type="auto"/>
+            <w:vAlign w:val="center"/>
+            <w:hideMark/>
+          </w:tcPr>
+          <w:p>
+            <w:pPr>
+              <w:spacing w:after="0" w:line="240" w:lineRule="auto"/>
+              <w:rPr>
+                <w:rFonts w:ascii="Times New Roman" w:eastAsia="Times New Roman" w:hAnsi="Times New Roman" w:cs="Times New Roman"/>
+                <w:kern w:val="0"/>
+                <w:lang w:eastAsia="es-AR"/>
+                <w14:ligatures w14:val="none"/>
+              </w:rPr>
+            </w:pPr>
+            <w:proofErr w:type="spellStart"/>
+            <w:r>
+              <w:rPr>
+                <w:rFonts w:ascii="Courier New" w:eastAsia="Times New Roman" w:hAnsi="Courier New" w:cs="Courier New"/>
+                <w:kern w:val="0"/>
+                <w:sz w:val="20"/>
+                <w:szCs w:val="20"/>
+                <w:lang w:eastAsia="es-AR"/>
+                <w14:ligatures w14:val="none"/>
+              </w:rPr>
+              <w:t>const</w:t>
+            </w:r>
+            <w:proofErr w:type="spellEnd"/>
+            <w:r>
+              <w:rPr>
+                <w:rFonts w:ascii="Courier New" w:eastAsia="Times New Roman" w:hAnsi="Courier New" w:cs="Courier New"/>
+                <w:kern w:val="0"/>
+                <w:sz w:val="20"/>
+                <w:szCs w:val="20"/>
+                <w:lang w:eastAsia="es-AR"/>
+                <w14:ligatures w14:val="none"/>
+              </w:rPr>
+              <w:t xml:space="preserve"> </w:t>
+            </w:r>
+            <w:proofErr w:type="spellStart"/>
+            <w:r>
+              <w:rPr>
+                <w:rFonts w:ascii="Courier New" w:eastAsia="Times New Roman" w:hAnsi="Courier New" w:cs="Courier New"/>
+                <w:kern w:val="0"/>
+                <w:sz w:val="20"/>
+                <w:szCs w:val="20"/>
+                <w:lang w:eastAsia="es-AR"/>
+                <w14:ligatures w14:val="none"/>
+              </w:rPr>
+              <w:t>obj</w:t>
+            </w:r>
+            <w:proofErr w:type="spellEnd"/>
+            <w:r>
+              <w:rPr>
+                <w:rFonts w:ascii="Courier New" w:eastAsia="Times New Roman" w:hAnsi="Courier New" w:cs="Courier New"/>
+                <w:kern w:val="0"/>
+                <w:sz w:val="20"/>
+                <w:szCs w:val="20"/>
+                <w:lang w:eastAsia="es-AR"/>
+                <w14:ligatures w14:val="none"/>
+              </w:rPr>
+              <w:t xml:space="preserve"> = new </w:t>
+            </w:r>
+            <w:proofErr w:type="spellStart"/>
+            <w:r>
+              <w:rPr>
+                <w:rFonts w:ascii="Courier New" w:eastAsia="Times New Roman" w:hAnsi="Courier New" w:cs="Courier New"/>
+                <w:kern w:val="0"/>
+                <w:sz w:val="20"/>
+                <w:szCs w:val="20"/>
+                <w:lang w:eastAsia="es-AR"/>
+                <w14:ligatures w14:val="none"/>
+              </w:rPr>
+              <w:t>Object</w:t>
+            </w:r>
+            <w:proofErr w:type="spellEnd"/>
+            <w:r>
+              <w:rPr>
+                <w:rFonts w:ascii="Courier New" w:eastAsia="Times New Roman" w:hAnsi="Courier New" w:cs="Courier New"/>
+                <w:kern w:val="0"/>
+                <w:sz w:val="20"/>
+                <w:szCs w:val="20"/>
+                <w:lang w:eastAsia="es-AR"/>
+                <w14:ligatures w14:val="none"/>
+              </w:rPr>
+              <w:t>()</w:t>
+            </w:r>
+          </w:p>
+        </w:tc>
+        <w:tc>
+          <w:tcPr>
+            <w:tcW w:w="0" w:type="auto"/>
+            <w:vAlign w:val="center"/>
+            <w:hideMark/>
+          </w:tcPr>
+          <w:p>
+            <w:pPr>
+              <w:spacing w:after="0" w:line="240" w:lineRule="auto"/>
+              <w:rPr>
+                <w:rFonts w:ascii="Times New Roman" w:eastAsia="Times New Roman" w:hAnsi="Times New Roman" w:cs="Times New Roman"/>
+                <w:kern w:val="0"/>
+                <w:lang w:eastAsia="es-AR"/>
+                <w14:ligatures w14:val="none"/>
+              </w:rPr>
+            </w:pPr>
+            <w:r>
+              <w:rPr>
+                <w:rFonts w:ascii="Times New Roman" w:eastAsia="Times New Roman" w:hAnsi="Times New Roman" w:cs="Times New Roman"/>
+                <w:kern w:val="0"/>
+                <w:lang w:eastAsia="es-AR"/>
+                <w14:ligatures w14:val="none"/>
+              </w:rPr>
+              <w:t>Obsoleta / poco usada</w:t>
+            </w:r>
+          </w:p>
+        </w:tc>
+      </w:tr>
+      <w:tr>
+        <w:trPr>
+          <w:tblCellSpacing w:w="15" w:type="dxa"/>
+        </w:trPr>
+        <w:tc>
+          <w:tcPr>
+            <w:tcW w:w="0" w:type="auto"/>
+            <w:vAlign w:val="center"/>
+            <w:hideMark/>
+          </w:tcPr>
+          <w:p>
+            <w:pPr>
+              <w:spacing w:after="0" w:line="240" w:lineRule="auto"/>
+              <w:rPr>
+                <w:rFonts w:ascii="Times New Roman" w:eastAsia="Times New Roman" w:hAnsi="Times New Roman" w:cs="Times New Roman"/>
+                <w:kern w:val="0"/>
+                <w:lang w:eastAsia="es-AR"/>
+                <w14:ligatures w14:val="none"/>
+              </w:rPr>
+            </w:pPr>
+            <w:r>
+              <w:rPr>
+                <w:rFonts w:ascii="Times New Roman" w:eastAsia="Times New Roman" w:hAnsi="Times New Roman" w:cs="Times New Roman"/>
+                <w:kern w:val="0"/>
+                <w:lang w:eastAsia="es-AR"/>
+                <w14:ligatures w14:val="none"/>
+              </w:rPr>
+              <w:t>Función constructora</w:t>
+            </w:r>
+          </w:p>
+        </w:tc>
+        <w:tc>
+          <w:tcPr>
+            <w:tcW w:w="0" w:type="auto"/>
+            <w:vAlign w:val="center"/>
+            <w:hideMark/>
+          </w:tcPr>
+          <w:p>
+            <w:pPr>
+              <w:spacing w:after="0" w:line="240" w:lineRule="auto"/>
+              <w:rPr>
+                <w:rFonts w:ascii="Times New Roman" w:eastAsia="Times New Roman" w:hAnsi="Times New Roman" w:cs="Times New Roman"/>
+                <w:kern w:val="0"/>
+                <w:lang w:eastAsia="es-AR"/>
+                <w14:ligatures w14:val="none"/>
+              </w:rPr>
+            </w:pPr>
+            <w:proofErr w:type="spellStart"/>
+            <w:r>
+              <w:rPr>
+                <w:rFonts w:ascii="Courier New" w:eastAsia="Times New Roman" w:hAnsi="Courier New" w:cs="Courier New"/>
+                <w:kern w:val="0"/>
+                <w:sz w:val="20"/>
+                <w:szCs w:val="20"/>
+                <w:lang w:eastAsia="es-AR"/>
+                <w14:ligatures w14:val="none"/>
+              </w:rPr>
+              <w:t>function</w:t>
+            </w:r>
+            <w:proofErr w:type="spellEnd"/>
+            <w:r>
+              <w:rPr>
+                <w:rFonts w:ascii="Courier New" w:eastAsia="Times New Roman" w:hAnsi="Courier New" w:cs="Courier New"/>
+                <w:kern w:val="0"/>
+                <w:sz w:val="20"/>
+                <w:szCs w:val="20"/>
+                <w:lang w:eastAsia="es-AR"/>
+                <w14:ligatures w14:val="none"/>
+              </w:rPr>
+              <w:t xml:space="preserve"> Persona(){}</w:t>
+            </w:r>
+          </w:p>
+        </w:tc>
+        <w:tc>
+          <w:tcPr>
+            <w:tcW w:w="0" w:type="auto"/>
+            <w:vAlign w:val="center"/>
+            <w:hideMark/>
+          </w:tcPr>
+          <w:p>
+            <w:pPr>
+              <w:spacing w:after="0" w:line="240" w:lineRule="auto"/>
+              <w:rPr>
+                <w:rFonts w:ascii="Times New Roman" w:eastAsia="Times New Roman" w:hAnsi="Times New Roman" w:cs="Times New Roman"/>
+                <w:kern w:val="0"/>
+                <w:lang w:eastAsia="es-AR"/>
+                <w14:ligatures w14:val="none"/>
+              </w:rPr>
+            </w:pPr>
+            <w:r>
+              <w:rPr>
+                <w:rFonts w:ascii="Times New Roman" w:eastAsia="Times New Roman" w:hAnsi="Times New Roman" w:cs="Times New Roman"/>
+                <w:kern w:val="0"/>
+                <w:lang w:eastAsia="es-AR"/>
+                <w14:ligatures w14:val="none"/>
+              </w:rPr>
+              <w:t>JS clásico</w:t>
+            </w:r>
+          </w:p>
+        </w:tc>
+      </w:tr>
+      <w:tr>
+        <w:trPr>
+          <w:tblCellSpacing w:w="15" w:type="dxa"/>
+        </w:trPr>
+        <w:tc>
+          <w:tcPr>
+            <w:tcW w:w="0" w:type="auto"/>
+            <w:vAlign w:val="center"/>
+            <w:hideMark/>
+          </w:tcPr>
+          <w:p>
+            <w:pPr>
+              <w:spacing w:after="0" w:line="240" w:lineRule="auto"/>
+              <w:rPr>
+                <w:rFonts w:ascii="Times New Roman" w:eastAsia="Times New Roman" w:hAnsi="Times New Roman" w:cs="Times New Roman"/>
+                <w:kern w:val="0"/>
+                <w:lang w:eastAsia="es-AR"/>
+                <w14:ligatures w14:val="none"/>
+              </w:rPr>
+            </w:pPr>
+            <w:r>
+              <w:rPr>
+                <w:rFonts w:ascii="Times New Roman" w:eastAsia="Times New Roman" w:hAnsi="Times New Roman" w:cs="Times New Roman"/>
+                <w:kern w:val="0"/>
+                <w:lang w:eastAsia="es-AR"/>
+                <w14:ligatures w14:val="none"/>
+              </w:rPr>
+              <w:t xml:space="preserve">Clase </w:t>
+            </w:r>
+            <w:proofErr w:type="spellStart"/>
+            <w:r>
+              <w:rPr>
+                <w:rFonts w:ascii="Courier New" w:eastAsia="Times New Roman" w:hAnsi="Courier New" w:cs="Courier New"/>
+                <w:kern w:val="0"/>
+                <w:sz w:val="20"/>
+                <w:szCs w:val="20"/>
+                <w:lang w:eastAsia="es-AR"/>
+                <w14:ligatures w14:val="none"/>
+              </w:rPr>
+              <w:t>class</w:t>
+            </w:r>
+            <w:proofErr w:type="spellEnd"/>
+          </w:p>
+        </w:tc>
+        <w:tc>
+          <w:tcPr>
+            <w:tcW w:w="0" w:type="auto"/>
+            <w:vAlign w:val="center"/>
+            <w:hideMark/>
+          </w:tcPr>
+          <w:p>
+            <w:pPr>
+              <w:spacing w:after="0" w:line="240" w:lineRule="auto"/>
+              <w:rPr>
+                <w:rFonts w:ascii="Times New Roman" w:eastAsia="Times New Roman" w:hAnsi="Times New Roman" w:cs="Times New Roman"/>
+                <w:kern w:val="0"/>
+                <w:lang w:eastAsia="es-AR"/>
+                <w14:ligatures w14:val="none"/>
+              </w:rPr>
+            </w:pPr>
+            <w:proofErr w:type="spellStart"/>
+            <w:proofErr w:type="gramStart"/>
+            <w:r>
+              <w:rPr>
+                <w:rFonts w:ascii="Courier New" w:eastAsia="Times New Roman" w:hAnsi="Courier New" w:cs="Courier New"/>
+                <w:kern w:val="0"/>
+                <w:sz w:val="20"/>
+                <w:szCs w:val="20"/>
+                <w:lang w:eastAsia="es-AR"/>
+                <w14:ligatures w14:val="none"/>
+              </w:rPr>
+              <w:t>class</w:t>
+            </w:r>
+            <w:proofErr w:type="spellEnd"/>
+            <w:proofErr w:type="gramEnd"/>
+            <w:r>
+              <w:rPr>
+                <w:rFonts w:ascii="Courier New" w:eastAsia="Times New Roman" w:hAnsi="Courier New" w:cs="Courier New"/>
+                <w:kern w:val="0"/>
+                <w:sz w:val="20"/>
+                <w:szCs w:val="20"/>
+                <w:lang w:eastAsia="es-AR"/>
+                <w14:ligatures w14:val="none"/>
+              </w:rPr>
+              <w:t xml:space="preserve"> Persona {...}</w:t>
+            </w:r>
+          </w:p>
+        </w:tc>
+        <w:tc>
+          <w:tcPr>
+            <w:tcW w:w="0" w:type="auto"/>
+            <w:vAlign w:val="center"/>
+            <w:hideMark/>
+          </w:tcPr>
+          <w:p>
+            <w:pPr>
+              <w:spacing w:after="0" w:line="240" w:lineRule="auto"/>
+              <w:rPr>
+                <w:rFonts w:ascii="Times New Roman" w:eastAsia="Times New Roman" w:hAnsi="Times New Roman" w:cs="Times New Roman"/>
+                <w:kern w:val="0"/>
+                <w:lang w:eastAsia="es-AR"/>
+                <w14:ligatures w14:val="none"/>
+              </w:rPr>
+            </w:pPr>
+            <w:r>
+              <w:rPr>
+                <w:rFonts w:ascii="Times New Roman" w:eastAsia="Times New Roman" w:hAnsi="Times New Roman" w:cs="Times New Roman"/>
+                <w:kern w:val="0"/>
+                <w:lang w:eastAsia="es-AR"/>
+                <w14:ligatures w14:val="none"/>
+              </w:rPr>
+              <w:t>Moderno y legible</w:t>
+            </w:r>
+          </w:p>
+        </w:tc>
+      </w:tr>
+      <w:tr>
+        <w:trPr>
+          <w:tblCellSpacing w:w="15" w:type="dxa"/>
+        </w:trPr>
+        <w:tc>
+          <w:tcPr>
+            <w:tcW w:w="0" w:type="auto"/>
+            <w:vAlign w:val="center"/>
+            <w:hideMark/>
+          </w:tcPr>
+          <w:p>
+            <w:pPr>
+              <w:spacing w:after="0" w:line="240" w:lineRule="auto"/>
+              <w:rPr>
+                <w:rFonts w:ascii="Times New Roman" w:eastAsia="Times New Roman" w:hAnsi="Times New Roman" w:cs="Times New Roman"/>
+                <w:kern w:val="0"/>
+                <w:lang w:eastAsia="es-AR"/>
+                <w14:ligatures w14:val="none"/>
+              </w:rPr>
+            </w:pPr>
+            <w:proofErr w:type="spellStart"/>
+            <w:r>
+              <w:rPr>
+                <w:rFonts w:ascii="Courier New" w:eastAsia="Times New Roman" w:hAnsi="Courier New" w:cs="Courier New"/>
+                <w:kern w:val="0"/>
+                <w:sz w:val="20"/>
+                <w:szCs w:val="20"/>
+                <w:lang w:eastAsia="es-AR"/>
+                <w14:ligatures w14:val="none"/>
+              </w:rPr>
+              <w:t>Object.create</w:t>
+            </w:r>
+            <w:proofErr w:type="spellEnd"/>
+            <w:r>
+              <w:rPr>
+                <w:rFonts w:ascii="Courier New" w:eastAsia="Times New Roman" w:hAnsi="Courier New" w:cs="Courier New"/>
+                <w:kern w:val="0"/>
+                <w:sz w:val="20"/>
+                <w:szCs w:val="20"/>
+                <w:lang w:eastAsia="es-AR"/>
+                <w14:ligatures w14:val="none"/>
+              </w:rPr>
+              <w:t>()</w:t>
+            </w:r>
+          </w:p>
+        </w:tc>
+        <w:tc>
+          <w:tcPr>
+            <w:tcW w:w="0" w:type="auto"/>
+            <w:vAlign w:val="center"/>
+            <w:hideMark/>
+          </w:tcPr>
+          <w:p>
+            <w:pPr>
+              <w:spacing w:after="0" w:line="240" w:lineRule="auto"/>
+              <w:rPr>
+                <w:rFonts w:ascii="Times New Roman" w:eastAsia="Times New Roman" w:hAnsi="Times New Roman" w:cs="Times New Roman"/>
+                <w:kern w:val="0"/>
+                <w:lang w:eastAsia="es-AR"/>
+                <w14:ligatures w14:val="none"/>
+              </w:rPr>
+            </w:pPr>
+            <w:proofErr w:type="spellStart"/>
+            <w:r>
+              <w:rPr>
+                <w:rFonts w:ascii="Courier New" w:eastAsia="Times New Roman" w:hAnsi="Courier New" w:cs="Courier New"/>
+                <w:kern w:val="0"/>
+                <w:sz w:val="20"/>
+                <w:szCs w:val="20"/>
+                <w:lang w:eastAsia="es-AR"/>
+                <w14:ligatures w14:val="none"/>
+              </w:rPr>
+              <w:t>Object.create</w:t>
+            </w:r>
+            <w:proofErr w:type="spellEnd"/>
+            <w:r>
+              <w:rPr>
+                <w:rFonts w:ascii="Courier New" w:eastAsia="Times New Roman" w:hAnsi="Courier New" w:cs="Courier New"/>
+                <w:kern w:val="0"/>
+                <w:sz w:val="20"/>
+                <w:szCs w:val="20"/>
+                <w:lang w:eastAsia="es-AR"/>
+                <w14:ligatures w14:val="none"/>
+              </w:rPr>
+              <w:t>(</w:t>
+            </w:r>
+            <w:proofErr w:type="spellStart"/>
+            <w:r>
+              <w:rPr>
+                <w:rFonts w:ascii="Courier New" w:eastAsia="Times New Roman" w:hAnsi="Courier New" w:cs="Courier New"/>
+                <w:kern w:val="0"/>
+                <w:sz w:val="20"/>
+                <w:szCs w:val="20"/>
+                <w:lang w:eastAsia="es-AR"/>
+                <w14:ligatures w14:val="none"/>
+              </w:rPr>
+              <w:t>proto</w:t>
+            </w:r>
+            <w:proofErr w:type="spellEnd"/>
+            <w:r>
+              <w:rPr>
+                <w:rFonts w:ascii="Courier New" w:eastAsia="Times New Roman" w:hAnsi="Courier New" w:cs="Courier New"/>
+                <w:kern w:val="0"/>
+                <w:sz w:val="20"/>
+                <w:szCs w:val="20"/>
+                <w:lang w:eastAsia="es-AR"/>
+                <w14:ligatures w14:val="none"/>
+              </w:rPr>
+              <w:t>)</w:t>
+            </w:r>
+          </w:p>
+        </w:tc>
+        <w:tc>
+          <w:tcPr>
+            <w:tcW w:w="0" w:type="auto"/>
+            <w:vAlign w:val="center"/>
+            <w:hideMark/>
+          </w:tcPr>
+          <w:p>
+            <w:pPr>
+              <w:spacing w:after="0" w:line="240" w:lineRule="auto"/>
+              <w:rPr>
+                <w:rFonts w:ascii="Times New Roman" w:eastAsia="Times New Roman" w:hAnsi="Times New Roman" w:cs="Times New Roman"/>
+                <w:kern w:val="0"/>
+                <w:lang w:eastAsia="es-AR"/>
+                <w14:ligatures w14:val="none"/>
+              </w:rPr>
+            </w:pPr>
+            <w:r>
+              <w:rPr>
+                <w:rFonts w:ascii="Times New Roman" w:eastAsia="Times New Roman" w:hAnsi="Times New Roman" w:cs="Times New Roman"/>
+                <w:kern w:val="0"/>
+                <w:lang w:eastAsia="es-AR"/>
+                <w14:ligatures w14:val="none"/>
+              </w:rPr>
+              <w:t>Herencia sin clases</w:t>
+            </w:r>
+          </w:p>
+        </w:tc>
+      </w:tr>
+      <w:tr>
+        <w:trPr>
+          <w:tblCellSpacing w:w="15" w:type="dxa"/>
+        </w:trPr>
+        <w:tc>
+          <w:tcPr>
+            <w:tcW w:w="0" w:type="auto"/>
+            <w:vAlign w:val="center"/>
+            <w:hideMark/>
+          </w:tcPr>
+          <w:p>
+            <w:pPr>
+              <w:spacing w:after="0" w:line="240" w:lineRule="auto"/>
+              <w:rPr>
+                <w:rFonts w:ascii="Times New Roman" w:eastAsia="Times New Roman" w:hAnsi="Times New Roman" w:cs="Times New Roman"/>
+                <w:kern w:val="0"/>
+                <w:lang w:eastAsia="es-AR"/>
+                <w14:ligatures w14:val="none"/>
+              </w:rPr>
+            </w:pPr>
+            <w:r>
+              <w:rPr>
+                <w:rFonts w:ascii="Times New Roman" w:eastAsia="Times New Roman" w:hAnsi="Times New Roman" w:cs="Times New Roman"/>
+                <w:kern w:val="0"/>
+                <w:lang w:eastAsia="es-AR"/>
+                <w14:ligatures w14:val="none"/>
+              </w:rPr>
+              <w:t xml:space="preserve">Factory </w:t>
+            </w:r>
+            <w:proofErr w:type="spellStart"/>
+            <w:r>
+              <w:rPr>
+                <w:rFonts w:ascii="Times New Roman" w:eastAsia="Times New Roman" w:hAnsi="Times New Roman" w:cs="Times New Roman"/>
+                <w:kern w:val="0"/>
+                <w:lang w:eastAsia="es-AR"/>
+                <w14:ligatures w14:val="none"/>
+              </w:rPr>
+              <w:t>Function</w:t>
+            </w:r>
+            <w:proofErr w:type="spellEnd"/>
+          </w:p>
+        </w:tc>
+        <w:tc>
+          <w:tcPr>
+            <w:tcW w:w="0" w:type="auto"/>
+            <w:vAlign w:val="center"/>
+            <w:hideMark/>
+          </w:tcPr>
+          <w:p>
+            <w:pPr>
+              <w:spacing w:after="0" w:line="240" w:lineRule="auto"/>
+              <w:rPr>
+                <w:rFonts w:ascii="Times New Roman" w:eastAsia="Times New Roman" w:hAnsi="Times New Roman" w:cs="Times New Roman"/>
+                <w:kern w:val="0"/>
+                <w:lang w:eastAsia="es-AR"/>
+                <w14:ligatures w14:val="none"/>
+              </w:rPr>
+            </w:pPr>
+            <w:proofErr w:type="spellStart"/>
+            <w:r>
+              <w:rPr>
+                <w:rFonts w:ascii="Courier New" w:eastAsia="Times New Roman" w:hAnsi="Courier New" w:cs="Courier New"/>
+                <w:kern w:val="0"/>
+                <w:sz w:val="20"/>
+                <w:szCs w:val="20"/>
+                <w:lang w:eastAsia="es-AR"/>
+                <w14:ligatures w14:val="none"/>
+              </w:rPr>
+              <w:t>return</w:t>
+            </w:r>
+            <w:proofErr w:type="spellEnd"/>
+            <w:r>
+              <w:rPr>
+                <w:rFonts w:ascii="Courier New" w:eastAsia="Times New Roman" w:hAnsi="Courier New" w:cs="Courier New"/>
+                <w:kern w:val="0"/>
+                <w:sz w:val="20"/>
+                <w:szCs w:val="20"/>
+                <w:lang w:eastAsia="es-AR"/>
+                <w14:ligatures w14:val="none"/>
+              </w:rPr>
+              <w:t xml:space="preserve"> { ... }</w:t>
+            </w:r>
+          </w:p>
+        </w:tc>
+        <w:tc>
+          <w:tcPr>
+            <w:tcW w:w="0" w:type="auto"/>
+            <w:vAlign w:val="center"/>
+            <w:hideMark/>
+          </w:tcPr>
+          <w:p>
+            <w:pPr>
+              <w:spacing w:after="0" w:line="240" w:lineRule="auto"/>
+              <w:rPr>
+                <w:rFonts w:ascii="Times New Roman" w:eastAsia="Times New Roman" w:hAnsi="Times New Roman" w:cs="Times New Roman"/>
+                <w:kern w:val="0"/>
+                <w:lang w:eastAsia="es-AR"/>
+                <w14:ligatures w14:val="none"/>
+              </w:rPr>
+            </w:pPr>
+            <w:r>
+              <w:rPr>
+                <w:rFonts w:ascii="Times New Roman" w:eastAsia="Times New Roman" w:hAnsi="Times New Roman" w:cs="Times New Roman"/>
+                <w:kern w:val="0"/>
+                <w:lang w:eastAsia="es-AR"/>
+                <w14:ligatures w14:val="none"/>
+              </w:rPr>
+              <w:t>Patrón flexible y limpio</w:t>
+            </w:r>
+          </w:p>
+        </w:tc>
+      </w:tr>
+      <w:tr>
+        <w:trPr>
+          <w:tblCellSpacing w:w="15" w:type="dxa"/>
+        </w:trPr>
+        <w:tc>
+          <w:tcPr>
+            <w:tcW w:w="0" w:type="auto"/>
+            <w:vAlign w:val="center"/>
+            <w:hideMark/>
+          </w:tcPr>
+          <w:p>
+            <w:pPr>
+              <w:spacing w:after="0" w:line="240" w:lineRule="auto"/>
+              <w:rPr>
+                <w:rFonts w:ascii="Times New Roman" w:eastAsia="Times New Roman" w:hAnsi="Times New Roman" w:cs="Times New Roman"/>
+                <w:kern w:val="0"/>
+                <w:lang w:eastAsia="es-AR"/>
+                <w14:ligatures w14:val="none"/>
+              </w:rPr>
+            </w:pPr>
+            <w:proofErr w:type="spellStart"/>
+            <w:r>
+              <w:rPr>
+                <w:rFonts w:ascii="Courier New" w:eastAsia="Times New Roman" w:hAnsi="Courier New" w:cs="Courier New"/>
+                <w:kern w:val="0"/>
+                <w:sz w:val="20"/>
+                <w:szCs w:val="20"/>
+                <w:lang w:eastAsia="es-AR"/>
+                <w14:ligatures w14:val="none"/>
+              </w:rPr>
+              <w:t>Object.assign</w:t>
+            </w:r>
+            <w:proofErr w:type="spellEnd"/>
+            <w:r>
+              <w:rPr>
+                <w:rFonts w:ascii="Courier New" w:eastAsia="Times New Roman" w:hAnsi="Courier New" w:cs="Courier New"/>
+                <w:kern w:val="0"/>
+                <w:sz w:val="20"/>
+                <w:szCs w:val="20"/>
+                <w:lang w:eastAsia="es-AR"/>
+                <w14:ligatures w14:val="none"/>
+              </w:rPr>
+              <w:t>()</w:t>
+            </w:r>
+          </w:p>
+        </w:tc>
+        <w:tc>
+          <w:tcPr>
+            <w:tcW w:w="0" w:type="auto"/>
+            <w:vAlign w:val="center"/>
+            <w:hideMark/>
+          </w:tcPr>
+          <w:p>
+            <w:pPr>
+              <w:spacing w:after="0" w:line="240" w:lineRule="auto"/>
+              <w:rPr>
+                <w:rFonts w:ascii="Times New Roman" w:eastAsia="Times New Roman" w:hAnsi="Times New Roman" w:cs="Times New Roman"/>
+                <w:kern w:val="0"/>
+                <w:lang w:eastAsia="es-AR"/>
+                <w14:ligatures w14:val="none"/>
+              </w:rPr>
+            </w:pPr>
+            <w:proofErr w:type="spellStart"/>
+            <w:r>
+              <w:rPr>
+                <w:rFonts w:ascii="Courier New" w:eastAsia="Times New Roman" w:hAnsi="Courier New" w:cs="Courier New"/>
+                <w:kern w:val="0"/>
+                <w:sz w:val="20"/>
+                <w:szCs w:val="20"/>
+                <w:lang w:eastAsia="es-AR"/>
+                <w14:ligatures w14:val="none"/>
+              </w:rPr>
+              <w:t>Object.assign</w:t>
+            </w:r>
+            <w:proofErr w:type="spellEnd"/>
+            <w:r>
+              <w:rPr>
+                <w:rFonts w:ascii="Courier New" w:eastAsia="Times New Roman" w:hAnsi="Courier New" w:cs="Courier New"/>
+                <w:kern w:val="0"/>
+                <w:sz w:val="20"/>
+                <w:szCs w:val="20"/>
+                <w:lang w:eastAsia="es-AR"/>
+                <w14:ligatures w14:val="none"/>
+              </w:rPr>
+              <w:t>(</w:t>
+            </w:r>
+            <w:proofErr w:type="spellStart"/>
+            <w:r>
+              <w:rPr>
+                <w:rFonts w:ascii="Courier New" w:eastAsia="Times New Roman" w:hAnsi="Courier New" w:cs="Courier New"/>
+                <w:kern w:val="0"/>
+                <w:sz w:val="20"/>
+                <w:szCs w:val="20"/>
+                <w:lang w:eastAsia="es-AR"/>
+                <w14:ligatures w14:val="none"/>
+              </w:rPr>
+              <w:t>dest</w:t>
+            </w:r>
+            <w:proofErr w:type="spellEnd"/>
+            <w:r>
+              <w:rPr>
+                <w:rFonts w:ascii="Courier New" w:eastAsia="Times New Roman" w:hAnsi="Courier New" w:cs="Courier New"/>
+                <w:kern w:val="0"/>
+                <w:sz w:val="20"/>
+                <w:szCs w:val="20"/>
+                <w:lang w:eastAsia="es-AR"/>
+                <w14:ligatures w14:val="none"/>
+              </w:rPr>
+              <w:t xml:space="preserve">, </w:t>
+            </w:r>
+            <w:proofErr w:type="spellStart"/>
+            <w:r>
+              <w:rPr>
+                <w:rFonts w:ascii="Courier New" w:eastAsia="Times New Roman" w:hAnsi="Courier New" w:cs="Courier New"/>
+                <w:kern w:val="0"/>
+                <w:sz w:val="20"/>
+                <w:szCs w:val="20"/>
+                <w:lang w:eastAsia="es-AR"/>
+                <w14:ligatures w14:val="none"/>
+              </w:rPr>
+              <w:t>src</w:t>
+            </w:r>
+            <w:proofErr w:type="spellEnd"/>
+            <w:r>
+              <w:rPr>
+                <w:rFonts w:ascii="Courier New" w:eastAsia="Times New Roman" w:hAnsi="Courier New" w:cs="Courier New"/>
+                <w:kern w:val="0"/>
+                <w:sz w:val="20"/>
+                <w:szCs w:val="20"/>
+                <w:lang w:eastAsia="es-AR"/>
+                <w14:ligatures w14:val="none"/>
+              </w:rPr>
+              <w:t>)</w:t>
+            </w:r>
+          </w:p>
+        </w:tc>
+        <w:tc>
+          <w:tcPr>
+            <w:tcW w:w="0" w:type="auto"/>
+            <w:vAlign w:val="center"/>
+            <w:hideMark/>
+          </w:tcPr>
+          <w:p>
+            <w:pPr>
+              <w:spacing w:after="0" w:line="240" w:lineRule="auto"/>
+              <w:rPr>
+                <w:rFonts w:ascii="Times New Roman" w:eastAsia="Times New Roman" w:hAnsi="Times New Roman" w:cs="Times New Roman"/>
+                <w:kern w:val="0"/>
+                <w:lang w:eastAsia="es-AR"/>
+                <w14:ligatures w14:val="none"/>
+              </w:rPr>
+            </w:pPr>
+            <w:r>
+              <w:rPr>
+                <w:rFonts w:ascii="Times New Roman" w:eastAsia="Times New Roman" w:hAnsi="Times New Roman" w:cs="Times New Roman"/>
+                <w:kern w:val="0"/>
+                <w:lang w:eastAsia="es-AR"/>
+                <w14:ligatures w14:val="none"/>
+              </w:rPr>
+              <w:t>Fusionar / clonar</w:t>
+            </w:r>
+          </w:p>
+        </w:tc>
+      </w:tr>
+      <w:tr>
+        <w:trPr>
+          <w:tblCellSpacing w:w="15" w:type="dxa"/>
+        </w:trPr>
+        <w:tc>
+          <w:tcPr>
+            <w:tcW w:w="0" w:type="auto"/>
+            <w:vAlign w:val="center"/>
+            <w:hideMark/>
+          </w:tcPr>
+          <w:p>
+            <w:pPr>
+              <w:spacing w:after="0" w:line="240" w:lineRule="auto"/>
+              <w:rPr>
+                <w:rFonts w:ascii="Times New Roman" w:eastAsia="Times New Roman" w:hAnsi="Times New Roman" w:cs="Times New Roman"/>
+                <w:kern w:val="0"/>
+                <w:lang w:eastAsia="es-AR"/>
+                <w14:ligatures w14:val="none"/>
+              </w:rPr>
+            </w:pPr>
+            <w:r>
+              <w:rPr>
+                <w:rFonts w:ascii="Times New Roman" w:eastAsia="Times New Roman" w:hAnsi="Times New Roman" w:cs="Times New Roman"/>
+                <w:kern w:val="0"/>
+                <w:lang w:eastAsia="es-AR"/>
+                <w14:ligatures w14:val="none"/>
+              </w:rPr>
+              <w:t>Propiedades dinámicas</w:t>
+            </w:r>
+          </w:p>
+        </w:tc>
+        <w:tc>
+          <w:tcPr>
+            <w:tcW w:w="0" w:type="auto"/>
+            <w:vAlign w:val="center"/>
+            <w:hideMark/>
+          </w:tcPr>
+          <w:p>
+            <w:pPr>
+              <w:spacing w:after="0" w:line="240" w:lineRule="auto"/>
+              <w:rPr>
+                <w:rFonts w:ascii="Times New Roman" w:eastAsia="Times New Roman" w:hAnsi="Times New Roman" w:cs="Times New Roman"/>
+                <w:kern w:val="0"/>
+                <w:lang w:eastAsia="es-AR"/>
+                <w14:ligatures w14:val="none"/>
+              </w:rPr>
+            </w:pPr>
+            <w:r>
+              <w:rPr>
+                <w:rFonts w:ascii="Courier New" w:eastAsia="Times New Roman" w:hAnsi="Courier New" w:cs="Courier New"/>
+                <w:kern w:val="0"/>
+                <w:sz w:val="20"/>
+                <w:szCs w:val="20"/>
+                <w:lang w:eastAsia="es-AR"/>
+                <w14:ligatures w14:val="none"/>
+              </w:rPr>
+              <w:t>{ [</w:t>
+            </w:r>
+            <w:proofErr w:type="spellStart"/>
+            <w:r>
+              <w:rPr>
+                <w:rFonts w:ascii="Courier New" w:eastAsia="Times New Roman" w:hAnsi="Courier New" w:cs="Courier New"/>
+                <w:kern w:val="0"/>
+                <w:sz w:val="20"/>
+                <w:szCs w:val="20"/>
+                <w:lang w:eastAsia="es-AR"/>
+                <w14:ligatures w14:val="none"/>
+              </w:rPr>
+              <w:t>key</w:t>
+            </w:r>
+            <w:proofErr w:type="spellEnd"/>
+            <w:r>
+              <w:rPr>
+                <w:rFonts w:ascii="Courier New" w:eastAsia="Times New Roman" w:hAnsi="Courier New" w:cs="Courier New"/>
+                <w:kern w:val="0"/>
+                <w:sz w:val="20"/>
+                <w:szCs w:val="20"/>
+                <w:lang w:eastAsia="es-AR"/>
+                <w14:ligatures w14:val="none"/>
+              </w:rPr>
+              <w:t xml:space="preserve">]: </w:t>
+            </w:r>
+            <w:proofErr w:type="spellStart"/>
+            <w:r>
+              <w:rPr>
+                <w:rFonts w:ascii="Courier New" w:eastAsia="Times New Roman" w:hAnsi="Courier New" w:cs="Courier New"/>
+                <w:kern w:val="0"/>
+                <w:sz w:val="20"/>
+                <w:szCs w:val="20"/>
+                <w:lang w:eastAsia="es-AR"/>
+                <w14:ligatures w14:val="none"/>
+              </w:rPr>
+              <w:t>value</w:t>
+            </w:r>
+            <w:proofErr w:type="spellEnd"/>
+            <w:r>
+              <w:rPr>
+                <w:rFonts w:ascii="Courier New" w:eastAsia="Times New Roman" w:hAnsi="Courier New" w:cs="Courier New"/>
+                <w:kern w:val="0"/>
+                <w:sz w:val="20"/>
+                <w:szCs w:val="20"/>
+                <w:lang w:eastAsia="es-AR"/>
+                <w14:ligatures w14:val="none"/>
+              </w:rPr>
+              <w:t xml:space="preserve"> }</w:t>
+            </w:r>
+          </w:p>
+        </w:tc>
+        <w:tc>
+          <w:tcPr>
+            <w:tcW w:w="0" w:type="auto"/>
+            <w:vAlign w:val="center"/>
+            <w:hideMark/>
+          </w:tcPr>
+          <w:p>
+            <w:pPr>
+              <w:spacing w:after="0" w:line="240" w:lineRule="auto"/>
+              <w:rPr>
+                <w:rFonts w:ascii="Times New Roman" w:eastAsia="Times New Roman" w:hAnsi="Times New Roman" w:cs="Times New Roman"/>
+                <w:kern w:val="0"/>
+                <w:lang w:eastAsia="es-AR"/>
+                <w14:ligatures w14:val="none"/>
+              </w:rPr>
+            </w:pPr>
+            <w:r>
+              <w:rPr>
+                <w:rFonts w:ascii="Times New Roman" w:eastAsia="Times New Roman" w:hAnsi="Times New Roman" w:cs="Times New Roman"/>
+                <w:kern w:val="0"/>
+                <w:lang w:eastAsia="es-AR"/>
+                <w14:ligatures w14:val="none"/>
+              </w:rPr>
+              <w:t>Claves calculadas</w:t>
             </w:r>
           </w:p>
         </w:tc>
       </w:tr>
     </w:tbl>
     <w:p/>
+    <w:p>
+      <w:r>
+        <w:drawing>
+          <wp:inline distT="0" distB="0" distL="0" distR="0" wp14:anchorId="0A018002" wp14:editId="32825044">
+            <wp:extent cx="5400040" cy="2469515"/>
+            <wp:effectExtent l="0" t="0" r="0" b="6985"/>
+            <wp:docPr id="4" name="Imagen 4"/>
+            <wp:cNvGraphicFramePr>
+              <a:graphicFrameLocks xmlns:a="http://schemas.openxmlformats.org/drawingml/2006/main" noChangeAspect="1"/>
+            </wp:cNvGraphicFramePr>
+            <a:graphic xmlns:a="http://schemas.openxmlformats.org/drawingml/2006/main">
+              <a:graphicData uri="http://schemas.openxmlformats.org/drawingml/2006/picture">
+                <pic:pic xmlns:pic="http://schemas.openxmlformats.org/drawingml/2006/picture">
+                  <pic:nvPicPr>
+                    <pic:cNvPr id="1" name=""/>
+                    <pic:cNvPicPr/>
+                  </pic:nvPicPr>
+                  <pic:blipFill>
+                    <a:blip r:embed="rId8"/>
+                    <a:stretch>
+                      <a:fillRect/>
+                    </a:stretch>
+                  </pic:blipFill>
+                  <pic:spPr>
+                    <a:xfrm>
+                      <a:off x="0" y="0"/>
+                      <a:ext cx="5400040" cy="2469515"/>
+                    </a:xfrm>
+                    <a:prstGeom prst="rect">
+                      <a:avLst/>
+                    </a:prstGeom>
+                  </pic:spPr>
+                </pic:pic>
+              </a:graphicData>
+            </a:graphic>
+          </wp:inline>
+        </w:drawing>
+      </w:r>
+      <w:bookmarkStart w:id="0" w:name="_GoBack"/>
+      <w:bookmarkEnd w:id="0"/>
+    </w:p>
     <w:sectPr>
       <w:pgSz w:w="11906" w:h="16838"/>
       <w:pgMar w:top="1417" w:right="1701" w:bottom="1417" w:left="1701" w:header="708" w:footer="708" w:gutter="0"/>
@@ -1235,8 +2649,129 @@
 </w:document>
 </file>
 
+<file path=word/numbering.xml><?xml version="1.0" encoding="utf-8"?>
+<w:numbering xmlns:wpc="http://schemas.microsoft.com/office/word/2010/wordprocessingCanvas" xmlns:mc="http://schemas.openxmlformats.org/markup-compatibility/2006" xmlns:o="urn:schemas-microsoft-com:office:office" xmlns:r="http://schemas.openxmlformats.org/officeDocument/2006/relationships" xmlns:m="http://schemas.openxmlformats.org/officeDocument/2006/math" xmlns:v="urn:schemas-microsoft-com:vml" xmlns:wp14="http://schemas.microsoft.com/office/word/2010/wordprocessingDrawing" xmlns:wp="http://schemas.openxmlformats.org/drawingml/2006/wordprocessingDrawing" xmlns:w10="urn:schemas-microsoft-com:office:word" xmlns:w="http://schemas.openxmlformats.org/wordprocessingml/2006/main" xmlns:w14="http://schemas.microsoft.com/office/word/2010/wordml" xmlns:w15="http://schemas.microsoft.com/office/word/2012/wordml" xmlns:wpg="http://schemas.microsoft.com/office/word/2010/wordprocessingGroup" xmlns:wpi="http://schemas.microsoft.com/office/word/2010/wordprocessingInk" xmlns:wne="http://schemas.microsoft.com/office/word/2006/wordml" xmlns:wps="http://schemas.microsoft.com/office/word/2010/wordprocessingShape" mc:Ignorable="w14 w15 wp14">
+  <w:abstractNum w:abstractNumId="0" w15:restartNumberingAfterBreak="0">
+    <w:nsid w:val="07E21657"/>
+    <w:multiLevelType w:val="hybridMultilevel"/>
+    <w:tmpl w:val="9014F1F8"/>
+    <w:lvl w:ilvl="0" w:tplc="9A2C1A62">
+      <w:start w:val="5"/>
+      <w:numFmt w:val="bullet"/>
+      <w:lvlText w:val="-"/>
+      <w:lvlJc w:val="left"/>
+      <w:pPr>
+        <w:ind w:left="720" w:hanging="360"/>
+      </w:pPr>
+      <w:rPr>
+        <w:rFonts w:ascii="Calibri" w:eastAsiaTheme="minorHAnsi" w:hAnsi="Calibri" w:cs="Calibri" w:hint="default"/>
+      </w:rPr>
+    </w:lvl>
+    <w:lvl w:ilvl="1" w:tplc="2C0A0003" w:tentative="1">
+      <w:start w:val="1"/>
+      <w:numFmt w:val="bullet"/>
+      <w:lvlText w:val="o"/>
+      <w:lvlJc w:val="left"/>
+      <w:pPr>
+        <w:ind w:left="1440" w:hanging="360"/>
+      </w:pPr>
+      <w:rPr>
+        <w:rFonts w:ascii="Courier New" w:hAnsi="Courier New" w:cs="Courier New" w:hint="default"/>
+      </w:rPr>
+    </w:lvl>
+    <w:lvl w:ilvl="2" w:tplc="2C0A0005" w:tentative="1">
+      <w:start w:val="1"/>
+      <w:numFmt w:val="bullet"/>
+      <w:lvlText w:val=""/>
+      <w:lvlJc w:val="left"/>
+      <w:pPr>
+        <w:ind w:left="2160" w:hanging="360"/>
+      </w:pPr>
+      <w:rPr>
+        <w:rFonts w:ascii="Wingdings" w:hAnsi="Wingdings" w:hint="default"/>
+      </w:rPr>
+    </w:lvl>
+    <w:lvl w:ilvl="3" w:tplc="2C0A0001" w:tentative="1">
+      <w:start w:val="1"/>
+      <w:numFmt w:val="bullet"/>
+      <w:lvlText w:val=""/>
+      <w:lvlJc w:val="left"/>
+      <w:pPr>
+        <w:ind w:left="2880" w:hanging="360"/>
+      </w:pPr>
+      <w:rPr>
+        <w:rFonts w:ascii="Symbol" w:hAnsi="Symbol" w:hint="default"/>
+      </w:rPr>
+    </w:lvl>
+    <w:lvl w:ilvl="4" w:tplc="2C0A0003" w:tentative="1">
+      <w:start w:val="1"/>
+      <w:numFmt w:val="bullet"/>
+      <w:lvlText w:val="o"/>
+      <w:lvlJc w:val="left"/>
+      <w:pPr>
+        <w:ind w:left="3600" w:hanging="360"/>
+      </w:pPr>
+      <w:rPr>
+        <w:rFonts w:ascii="Courier New" w:hAnsi="Courier New" w:cs="Courier New" w:hint="default"/>
+      </w:rPr>
+    </w:lvl>
+    <w:lvl w:ilvl="5" w:tplc="2C0A0005" w:tentative="1">
+      <w:start w:val="1"/>
+      <w:numFmt w:val="bullet"/>
+      <w:lvlText w:val=""/>
+      <w:lvlJc w:val="left"/>
+      <w:pPr>
+        <w:ind w:left="4320" w:hanging="360"/>
+      </w:pPr>
+      <w:rPr>
+        <w:rFonts w:ascii="Wingdings" w:hAnsi="Wingdings" w:hint="default"/>
+      </w:rPr>
+    </w:lvl>
+    <w:lvl w:ilvl="6" w:tplc="2C0A0001" w:tentative="1">
+      <w:start w:val="1"/>
+      <w:numFmt w:val="bullet"/>
+      <w:lvlText w:val=""/>
+      <w:lvlJc w:val="left"/>
+      <w:pPr>
+        <w:ind w:left="5040" w:hanging="360"/>
+      </w:pPr>
+      <w:rPr>
+        <w:rFonts w:ascii="Symbol" w:hAnsi="Symbol" w:hint="default"/>
+      </w:rPr>
+    </w:lvl>
+    <w:lvl w:ilvl="7" w:tplc="2C0A0003" w:tentative="1">
+      <w:start w:val="1"/>
+      <w:numFmt w:val="bullet"/>
+      <w:lvlText w:val="o"/>
+      <w:lvlJc w:val="left"/>
+      <w:pPr>
+        <w:ind w:left="5760" w:hanging="360"/>
+      </w:pPr>
+      <w:rPr>
+        <w:rFonts w:ascii="Courier New" w:hAnsi="Courier New" w:cs="Courier New" w:hint="default"/>
+      </w:rPr>
+    </w:lvl>
+    <w:lvl w:ilvl="8" w:tplc="2C0A0005" w:tentative="1">
+      <w:start w:val="1"/>
+      <w:numFmt w:val="bullet"/>
+      <w:lvlText w:val=""/>
+      <w:lvlJc w:val="left"/>
+      <w:pPr>
+        <w:ind w:left="6480" w:hanging="360"/>
+      </w:pPr>
+      <w:rPr>
+        <w:rFonts w:ascii="Wingdings" w:hAnsi="Wingdings" w:hint="default"/>
+      </w:rPr>
+    </w:lvl>
+  </w:abstractNum>
+  <w:num w:numId="1">
+    <w:abstractNumId w:val="0"/>
+  </w:num>
+</w:numbering>
+</file>
+
 <file path=word/styles.xml><?xml version="1.0" encoding="utf-8"?>
-<w:styles xmlns:mc="http://schemas.openxmlformats.org/markup-compatibility/2006" xmlns:r="http://schemas.openxmlformats.org/officeDocument/2006/relationships" xmlns:w="http://schemas.openxmlformats.org/wordprocessingml/2006/main" xmlns:w14="http://schemas.microsoft.com/office/word/2010/wordml" xmlns:w15="http://schemas.microsoft.com/office/word/2012/wordml" xmlns:w16cex="http://schemas.microsoft.com/office/word/2018/wordml/cex" xmlns:w16cid="http://schemas.microsoft.com/office/word/2016/wordml/cid" xmlns:w16="http://schemas.microsoft.com/office/word/2018/wordml" xmlns:w16du="http://schemas.microsoft.com/office/word/2023/wordml/word16du" xmlns:w16sdtdh="http://schemas.microsoft.com/office/word/2020/wordml/sdtdatahash" xmlns:w16sdtfl="http://schemas.microsoft.com/office/word/2024/wordml/sdtformatlock" xmlns:w16se="http://schemas.microsoft.com/office/word/2015/wordml/symex" mc:Ignorable="w14 w15 w16se w16cid w16 w16cex w16sdtdh w16sdtfl w16du">
+<w:styles xmlns:mc="http://schemas.openxmlformats.org/markup-compatibility/2006" xmlns:r="http://schemas.openxmlformats.org/officeDocument/2006/relationships" xmlns:w="http://schemas.openxmlformats.org/wordprocessingml/2006/main" xmlns:w14="http://schemas.microsoft.com/office/word/2010/wordml" xmlns:w15="http://schemas.microsoft.com/office/word/2012/wordml" mc:Ignorable="w14 w15">
   <w:docDefaults>
     <w:rPrDefault>
       <w:rPr>
@@ -1254,7 +2789,7 @@
       </w:pPr>
     </w:pPrDefault>
   </w:docDefaults>
-  <w:latentStyles w:defLockedState="0" w:defUIPriority="99" w:defSemiHidden="0" w:defUnhideWhenUsed="0" w:defQFormat="0" w:count="376">
+  <w:latentStyles w:defLockedState="0" w:defUIPriority="99" w:defSemiHidden="0" w:defUnhideWhenUsed="0" w:defQFormat="0" w:count="371">
     <w:lsdException w:name="Normal" w:uiPriority="0" w:qFormat="1"/>
     <w:lsdException w:name="heading 1" w:uiPriority="9" w:qFormat="1"/>
     <w:lsdException w:name="heading 2" w:semiHidden="1" w:uiPriority="9" w:unhideWhenUsed="1" w:qFormat="1"/>
@@ -1626,11 +3161,6 @@
     <w:lsdException w:name="List Table 5 Dark Accent 6" w:uiPriority="50"/>
     <w:lsdException w:name="List Table 6 Colorful Accent 6" w:uiPriority="51"/>
     <w:lsdException w:name="List Table 7 Colorful Accent 6" w:uiPriority="52"/>
-    <w:lsdException w:name="Mention" w:semiHidden="1" w:unhideWhenUsed="1"/>
-    <w:lsdException w:name="Smart Hyperlink" w:semiHidden="1" w:unhideWhenUsed="1"/>
-    <w:lsdException w:name="Hashtag" w:semiHidden="1" w:unhideWhenUsed="1"/>
-    <w:lsdException w:name="Unresolved Mention" w:semiHidden="1" w:unhideWhenUsed="1"/>
-    <w:lsdException w:name="Smart Link" w:semiHidden="1" w:unhideWhenUsed="1"/>
   </w:latentStyles>
   <w:style w:type="paragraph" w:default="1" w:styleId="Normal">
     <w:name w:val="Normal"/>
@@ -1838,6 +3368,7 @@
   <w:style w:type="character" w:default="1" w:styleId="Fuentedeprrafopredeter">
     <w:name w:val="Default Paragraph Font"/>
     <w:uiPriority w:val="1"/>
+    <w:semiHidden/>
     <w:unhideWhenUsed/>
   </w:style>
   <w:style w:type="table" w:default="1" w:styleId="Tablanormal">
@@ -1980,11 +3511,11 @@
       <w:color w:val="272727" w:themeColor="text1" w:themeTint="D8"/>
     </w:rPr>
   </w:style>
-  <w:style w:type="paragraph" w:styleId="Ttulo">
+  <w:style w:type="paragraph" w:styleId="Puesto">
     <w:name w:val="Title"/>
     <w:basedOn w:val="Normal"/>
     <w:next w:val="Normal"/>
-    <w:link w:val="TtuloCar"/>
+    <w:link w:val="PuestoCar"/>
     <w:uiPriority w:val="10"/>
     <w:qFormat/>
     <w:rsid w:val="004045D3"/>
@@ -2000,10 +3531,10 @@
       <w:szCs w:val="56"/>
     </w:rPr>
   </w:style>
-  <w:style w:type="character" w:customStyle="1" w:styleId="TtuloCar">
-    <w:name w:val="Título Car"/>
+  <w:style w:type="character" w:customStyle="1" w:styleId="PuestoCar">
+    <w:name w:val="Puesto Car"/>
     <w:basedOn w:val="Fuentedeprrafopredeter"/>
-    <w:link w:val="Ttulo"/>
+    <w:link w:val="Puesto"/>
     <w:uiPriority w:val="10"/>
     <w:rsid w:val="004045D3"/>
     <w:rPr>
@@ -2149,6 +3680,30 @@
       <w:smallCaps/>
       <w:color w:val="2F5496" w:themeColor="accent1" w:themeShade="BF"/>
       <w:spacing w:val="5"/>
+    </w:rPr>
+  </w:style>
+  <w:style w:type="character" w:styleId="Textoennegrita">
+    <w:name w:val="Strong"/>
+    <w:basedOn w:val="Fuentedeprrafopredeter"/>
+    <w:uiPriority w:val="22"/>
+    <w:qFormat/>
+    <w:rsid w:val="00683CE7"/>
+    <w:rPr>
+      <w:b/>
+      <w:bCs/>
+    </w:rPr>
+  </w:style>
+  <w:style w:type="character" w:styleId="CdigoHTML">
+    <w:name w:val="HTML Code"/>
+    <w:basedOn w:val="Fuentedeprrafopredeter"/>
+    <w:uiPriority w:val="99"/>
+    <w:semiHidden/>
+    <w:unhideWhenUsed/>
+    <w:rsid w:val="00D4654A"/>
+    <w:rPr>
+      <w:rFonts w:ascii="Courier New" w:eastAsia="Times New Roman" w:hAnsi="Courier New" w:cs="Courier New"/>
+      <w:sz w:val="20"/>
+      <w:szCs w:val="20"/>
     </w:rPr>
   </w:style>
 </w:styles>
